--- a/doc/Learn/Android虚拟机的安装.docx
+++ b/doc/Learn/Android虚拟机的安装.docx
@@ -166,11 +166,6 @@
     </w:p>
     <w:p/>
     <w:p>
-      <w:pPr>
-        <w:rPr>
-          <w:rFonts w:hint="eastAsia"/>
-        </w:rPr>
-      </w:pPr>
       <w:r>
         <w:rPr>
           <w:rFonts w:hint="eastAsia"/>
@@ -316,7 +311,6 @@
     <w:p>
       <w:pPr>
         <w:rPr>
-          <w:rFonts w:hint="eastAsia"/>
           <w:noProof/>
         </w:rPr>
       </w:pPr>
@@ -371,7 +365,6 @@
     <w:p>
       <w:pPr>
         <w:rPr>
-          <w:rFonts w:hint="eastAsia"/>
           <w:noProof/>
         </w:rPr>
       </w:pPr>
@@ -510,11 +503,6 @@
       </w:hyperlink>
     </w:p>
     <w:p>
-      <w:pPr>
-        <w:rPr>
-          <w:rFonts w:hint="eastAsia"/>
-        </w:rPr>
-      </w:pPr>
       <w:r>
         <w:rPr>
           <w:rFonts w:hint="eastAsia"/>
@@ -710,9 +698,6 @@
         <w:tabs>
           <w:tab w:val="left" w:pos="7270"/>
         </w:tabs>
-        <w:rPr>
-          <w:rFonts w:hint="eastAsia"/>
-        </w:rPr>
       </w:pPr>
       <w:r>
         <w:rPr>
@@ -834,11 +819,6 @@
     </w:p>
     <w:p/>
     <w:p>
-      <w:pPr>
-        <w:rPr>
-          <w:rFonts w:hint="eastAsia"/>
-        </w:rPr>
-      </w:pPr>
       <w:r>
         <w:br w:type="page"/>
       </w:r>
@@ -962,11 +942,6 @@
       <w:proofErr w:type="spellEnd"/>
     </w:p>
     <w:p>
-      <w:pPr>
-        <w:rPr>
-          <w:rFonts w:hint="eastAsia"/>
-        </w:rPr>
-      </w:pPr>
       <w:r>
         <w:rPr>
           <w:rFonts w:hint="eastAsia"/>
@@ -1086,7 +1061,21 @@
           <w:rFonts w:hint="eastAsia"/>
         </w:rPr>
         <w:lastRenderedPageBreak/>
-        <w:t>单机运行刚才新安装的</w:t>
+        <w:t>单</w:t>
+      </w:r>
+      <w:r>
+        <w:rPr>
+          <w:rFonts w:hint="eastAsia"/>
+        </w:rPr>
+        <w:t>击</w:t>
+      </w:r>
+      <w:bookmarkStart w:id="0" w:name="_GoBack"/>
+      <w:bookmarkEnd w:id="0"/>
+      <w:r>
+        <w:rPr>
+          <w:rFonts w:hint="eastAsia"/>
+        </w:rPr>
+        <w:t>运行刚才新安装的</w:t>
       </w:r>
       <w:r>
         <w:t>APP</w:t>
@@ -1155,11 +1144,6 @@
     </w:p>
     <w:p/>
     <w:p>
-      <w:pPr>
-        <w:rPr>
-          <w:rFonts w:hint="eastAsia"/>
-        </w:rPr>
-      </w:pPr>
       <w:r>
         <w:rPr>
           <w:rFonts w:hint="eastAsia"/>
@@ -1381,24 +1365,11 @@
       </w:r>
     </w:p>
     <w:p>
-      <w:pPr>
-        <w:rPr>
-          <w:rFonts w:hint="eastAsia"/>
-        </w:rPr>
-      </w:pPr>
-      <w:r>
-        <w:rPr>
-          <w:rFonts w:hint="eastAsia"/>
-        </w:rPr>
-        <w:t>（虚拟机较为卡顿，不要重复点击，单击后耐心等待</w:t>
-      </w:r>
-      <w:bookmarkStart w:id="0" w:name="_GoBack"/>
-      <w:bookmarkEnd w:id="0"/>
-      <w:r>
-        <w:rPr>
-          <w:rFonts w:hint="eastAsia"/>
-        </w:rPr>
-        <w:t>）</w:t>
+      <w:r>
+        <w:rPr>
+          <w:rFonts w:hint="eastAsia"/>
+        </w:rPr>
+        <w:t>（虚拟机较为卡顿，不要重复点击，单击后耐心等待）</w:t>
       </w:r>
     </w:p>
     <w:sectPr>
